--- a/AWS-project/EC2_Server_load_balancing.docx
+++ b/AWS-project/EC2_Server_load_balancing.docx
@@ -134,13 +134,7 @@
         <w:pStyle w:val="NoSpacing"/>
       </w:pPr>
       <w:r>
-        <w:t xml:space="preserve">                  </w:t>
-      </w:r>
-      <w:r>
-        <w:t>52.14.254.52</w:t>
-      </w:r>
-      <w:r>
-        <w:t xml:space="preserve"> </w:t>
+        <w:t xml:space="preserve">                  52.14.254.52 </w:t>
       </w:r>
     </w:p>
     <w:p>
@@ -178,15 +172,7 @@
           <w:sz w:val="21"/>
           <w:szCs w:val="21"/>
         </w:rPr>
-        <w:t>Public DNS-</w:t>
-      </w:r>
-      <w:r>
-        <w:rPr>
-          <w:color w:val="000000"/>
-          <w:sz w:val="21"/>
-          <w:szCs w:val="21"/>
-        </w:rPr>
-        <w:t>ec2-18-224-6-23.us-east-2.compute.amazonaws.com</w:t>
+        <w:t>Public DNS-ec2-18-224-6-23.us-east-2.compute.amazonaws.com</w:t>
       </w:r>
     </w:p>
     <w:p>
@@ -761,6 +747,14 @@
           <w:lang w:val="en-US"/>
         </w:rPr>
       </w:pPr>
+    </w:p>
+    <w:p>
+      <w:pPr>
+        <w:pStyle w:val="NoSpacing"/>
+        <w:rPr>
+          <w:lang w:val="en-US"/>
+        </w:rPr>
+      </w:pPr>
       <w:r>
         <w:rPr>
           <w:lang w:val="en-US"/>
@@ -970,12 +964,27 @@
           <w:lang w:val="en-US"/>
         </w:rPr>
       </w:pPr>
+    </w:p>
+    <w:p>
+      <w:pPr>
+        <w:pStyle w:val="NoSpacing"/>
+        <w:rPr>
+          <w:lang w:val="en-US"/>
+        </w:rPr>
+      </w:pPr>
+    </w:p>
+    <w:p>
+      <w:pPr>
+        <w:pStyle w:val="NoSpacing"/>
+        <w:rPr>
+          <w:lang w:val="en-US"/>
+        </w:rPr>
+      </w:pPr>
       <w:r>
         <w:rPr>
           <w:noProof/>
           <w:lang w:eastAsia="en-IN"/>
         </w:rPr>
-        <w:lastRenderedPageBreak/>
         <w:drawing>
           <wp:inline distT="0" distB="0" distL="0" distR="0" wp14:anchorId="69C6CBD1" wp14:editId="0A860ECF">
             <wp:extent cx="5731510" cy="981582"/>
@@ -1107,6 +1116,14 @@
           <w:lang w:val="en-US"/>
         </w:rPr>
       </w:pPr>
+    </w:p>
+    <w:p>
+      <w:pPr>
+        <w:pStyle w:val="NoSpacing"/>
+        <w:rPr>
+          <w:lang w:val="en-US"/>
+        </w:rPr>
+      </w:pPr>
       <w:r>
         <w:rPr>
           <w:noProof/>
@@ -1341,12 +1358,6 @@
           <w:lang w:val="en-US"/>
         </w:rPr>
       </w:pPr>
-      <w:r>
-        <w:rPr>
-          <w:lang w:val="en-US"/>
-        </w:rPr>
-        <w:t>Wrong health check path will cause problem.</w:t>
-      </w:r>
     </w:p>
     <w:p>
       <w:pPr>
@@ -1357,6 +1368,28 @@
       </w:pPr>
       <w:bookmarkStart w:id="0" w:name="_GoBack"/>
       <w:bookmarkEnd w:id="0"/>
+    </w:p>
+    <w:p>
+      <w:pPr>
+        <w:pStyle w:val="NoSpacing"/>
+        <w:rPr>
+          <w:lang w:val="en-US"/>
+        </w:rPr>
+      </w:pPr>
+      <w:r>
+        <w:rPr>
+          <w:lang w:val="en-US"/>
+        </w:rPr>
+        <w:t>Wrong health check path will cause problem.</w:t>
+      </w:r>
+    </w:p>
+    <w:p>
+      <w:pPr>
+        <w:pStyle w:val="NoSpacing"/>
+        <w:rPr>
+          <w:lang w:val="en-US"/>
+        </w:rPr>
+      </w:pPr>
     </w:p>
     <w:p>
       <w:pPr>
